--- a/Fase 2/Evidencias Proyecto/Sprints/Review/Sprint Review 7 – (29 de septiembre al 3 de octubre).docx
+++ b/Fase 2/Evidencias Proyecto/Sprints/Review/Sprint Review 7 – (29 de septiembre al 3 de octubre).docx
@@ -23,7 +23,9 @@
         <w:rPr>
           <w:rFonts w:ascii="Arial" w:cs="Arial" w:eastAsia="Arial" w:hAnsi="Arial"/>
           <w:b w:val="0"/>
+          <w:bCs w:val="0"/>
           <w:i w:val="0"/>
+          <w:iCs w:val="0"/>
           <w:smallCaps w:val="0"/>
           <w:strike w:val="0"/>
           <w:color w:val="000000"/>
@@ -39,13 +41,15 @@
           <w:pgNumType w:start="1"/>
         </w:sectPr>
       </w:pPr>
-      <w:bookmarkStart w:colFirst="0" w:colLast="0" w:name="_7bmhsulnmojj" w:id="0"/>
+      <w:bookmarkStart w:colFirst="0" w:colLast="0" w:name="_pji7ifl8j4ki" w:id="0"/>
       <w:bookmarkEnd w:id="0"/>
       <w:r>
         <w:rPr>
           <w:rFonts w:ascii="Arial" w:cs="Arial" w:eastAsia="Arial" w:hAnsi="Arial"/>
           <w:b w:val="0"/>
+          <w:bCs w:val="0"/>
           <w:i w:val="0"/>
+          <w:iCs w:val="0"/>
           <w:smallCaps w:val="0"/>
           <w:strike w:val="0"/>
           <w:color w:val="000000"/>
@@ -69,6 +73,7 @@
         <w:pStyle w:val="Heading1"/>
         <w:rPr>
           <w:b w:val="1"/>
+          <w:bCs w:val="1"/>
         </w:rPr>
       </w:pPr>
       <w:bookmarkStart w:colFirst="0" w:colLast="0" w:name="_taitajf346u3" w:id="1"/>
@@ -76,6 +81,7 @@
       <w:r>
         <w:rPr>
           <w:b w:val="1"/>
+          <w:bCs w:val="1"/>
           <w:rtl w:val="0"/>
         </w:rPr>
         <w:t xml:space="preserve">Duración del Sprint:</w:t>
@@ -233,6 +239,7 @@
         <w:ind w:left="720" w:hanging="360"/>
         <w:rPr>
           <w:b w:val="1"/>
+          <w:bCs w:val="1"/>
           <w:sz w:val="40"/>
           <w:szCs w:val="40"/>
         </w:rPr>
@@ -242,6 +249,7 @@
       <w:r>
         <w:rPr>
           <w:b w:val="1"/>
+          <w:bCs w:val="1"/>
           <w:rtl w:val="0"/>
         </w:rPr>
         <w:t xml:space="preserve"> Objetivo del Sprint</w:t>
@@ -273,6 +281,7 @@
         <w:ind w:left="720" w:hanging="360"/>
         <w:rPr>
           <w:b w:val="1"/>
+          <w:bCs w:val="1"/>
           <w:sz w:val="40"/>
           <w:szCs w:val="40"/>
         </w:rPr>
@@ -282,6 +291,7 @@
       <w:r>
         <w:rPr>
           <w:b w:val="1"/>
+          <w:bCs w:val="1"/>
           <w:rtl w:val="0"/>
         </w:rPr>
         <w:t xml:space="preserve"> Funcionalidades y Actividades Implementadas</w:t>
@@ -963,6 +973,7 @@
         <w:ind w:left="720" w:hanging="360"/>
         <w:rPr>
           <w:b w:val="1"/>
+          <w:bCs w:val="1"/>
           <w:sz w:val="40"/>
           <w:szCs w:val="40"/>
         </w:rPr>
@@ -972,6 +983,7 @@
       <w:r>
         <w:rPr>
           <w:b w:val="1"/>
+          <w:bCs w:val="1"/>
           <w:rtl w:val="0"/>
         </w:rPr>
         <w:t xml:space="preserve"> Demostración del Incremento</w:t>
@@ -1178,6 +1190,7 @@
         <w:ind w:left="720" w:hanging="360"/>
         <w:rPr>
           <w:b w:val="1"/>
+          <w:bCs w:val="1"/>
           <w:sz w:val="40"/>
           <w:szCs w:val="40"/>
         </w:rPr>
@@ -1187,6 +1200,7 @@
       <w:r>
         <w:rPr>
           <w:b w:val="1"/>
+          <w:bCs w:val="1"/>
           <w:rtl w:val="0"/>
         </w:rPr>
         <w:t xml:space="preserve"> Resultados vs. Planificación</w:t>
@@ -1889,6 +1903,7 @@
         <w:ind w:left="720" w:hanging="360"/>
         <w:rPr>
           <w:b w:val="1"/>
+          <w:bCs w:val="1"/>
           <w:sz w:val="40"/>
           <w:szCs w:val="40"/>
         </w:rPr>
@@ -1898,6 +1913,7 @@
       <w:r>
         <w:rPr>
           <w:b w:val="1"/>
+          <w:bCs w:val="1"/>
           <w:rtl w:val="0"/>
         </w:rPr>
         <w:t xml:space="preserve"> Feedback Product Owner / Profesora</w:t>
@@ -1929,6 +1945,7 @@
         <w:ind w:left="720" w:hanging="360"/>
         <w:rPr>
           <w:b w:val="1"/>
+          <w:bCs w:val="1"/>
           <w:sz w:val="40"/>
           <w:szCs w:val="40"/>
         </w:rPr>
@@ -1938,6 +1955,7 @@
       <w:r>
         <w:rPr>
           <w:b w:val="1"/>
+          <w:bCs w:val="1"/>
           <w:rtl w:val="0"/>
         </w:rPr>
         <w:t xml:space="preserve"> Valor Entregado</w:t>
@@ -1982,6 +2000,7 @@
         <w:ind w:left="720" w:hanging="360"/>
         <w:rPr>
           <w:b w:val="1"/>
+          <w:bCs w:val="1"/>
           <w:sz w:val="40"/>
           <w:szCs w:val="40"/>
         </w:rPr>
@@ -1991,6 +2010,7 @@
       <w:r>
         <w:rPr>
           <w:b w:val="1"/>
+          <w:bCs w:val="1"/>
           <w:rtl w:val="0"/>
         </w:rPr>
         <w:t xml:space="preserve"> Próximos Pasos (Sprint 8)</w:t>
@@ -2173,6 +2193,7 @@
         <w:ind w:left="720" w:hanging="360"/>
         <w:rPr>
           <w:b w:val="1"/>
+          <w:bCs w:val="1"/>
           <w:sz w:val="40"/>
           <w:szCs w:val="40"/>
         </w:rPr>
@@ -2182,6 +2203,7 @@
       <w:r>
         <w:rPr>
           <w:b w:val="1"/>
+          <w:bCs w:val="1"/>
           <w:rtl w:val="0"/>
         </w:rPr>
         <w:t xml:space="preserve"> Evidencias</w:t>
@@ -3001,6 +3023,7 @@
     </w:pPr>
     <w:rPr>
       <w:b w:val="0"/>
+      <w:bCs w:val="0"/>
       <w:sz w:val="32"/>
       <w:szCs w:val="32"/>
     </w:rPr>
@@ -3017,6 +3040,7 @@
     </w:pPr>
     <w:rPr>
       <w:b w:val="0"/>
+      <w:bCs w:val="0"/>
       <w:color w:val="434343"/>
       <w:sz w:val="28"/>
       <w:szCs w:val="28"/>
@@ -3066,6 +3090,7 @@
     </w:pPr>
     <w:rPr>
       <w:i w:val="1"/>
+      <w:iCs w:val="1"/>
       <w:color w:val="666666"/>
       <w:sz w:val="22"/>
       <w:szCs w:val="22"/>
@@ -3099,6 +3124,7 @@
     <w:rPr>
       <w:rFonts w:ascii="Arial" w:cs="Arial" w:eastAsia="Arial" w:hAnsi="Arial"/>
       <w:i w:val="0"/>
+      <w:iCs w:val="0"/>
       <w:color w:val="666666"/>
       <w:sz w:val="30"/>
       <w:szCs w:val="30"/>
